--- a/Documentation/Proposal for Project Work.docx
+++ b/Documentation/Proposal for Project Work.docx
@@ -330,6 +330,22 @@
         </w:rPr>
         <w:t>Studying the company history before getting the client brief.</w:t>
       </w:r>
+    </w:p>
+    <w:p>
+      <w:pPr>
+        <w:pStyle w:val="Heading2"/>
+      </w:pPr>
+      <w:r>
+        <w:t>Expected O</w:t>
+      </w:r>
+      <w:r>
+        <w:t>utcomes</w:t>
+      </w:r>
+    </w:p>
+    <w:p>
+      <w:pPr>
+        <w:ind w:left="720"/>
+      </w:pPr>
       <w:bookmarkStart w:id="0" w:name="_GoBack"/>
       <w:bookmarkEnd w:id="0"/>
     </w:p>

--- a/Documentation/Proposal for Project Work.docx
+++ b/Documentation/Proposal for Project Work.docx
@@ -336,18 +336,78 @@
         <w:pStyle w:val="Heading2"/>
       </w:pPr>
       <w:r>
-        <w:t>Expected O</w:t>
-      </w:r>
-      <w:r>
-        <w:t>utcomes</w:t>
-      </w:r>
-    </w:p>
-    <w:p>
-      <w:pPr>
+        <w:t>Expected</w:t>
+      </w:r>
+      <w:r>
+        <w:t xml:space="preserve"> Outcomes</w:t>
+      </w:r>
+    </w:p>
+    <w:p>
+      <w:pPr>
+        <w:pStyle w:val="Heading2"/>
+      </w:pPr>
+      <w:r>
+        <w:t>Methodology</w:t>
+      </w:r>
+    </w:p>
+    <w:p>
+      <w:pPr>
+        <w:pStyle w:val="Heading3"/>
         <w:ind w:left="720"/>
+      </w:pPr>
+      <w:r>
+        <w:t>Preliminary Stud</w:t>
+      </w:r>
+      <w:r>
+        <w:t>y (for finding the requirements)</w:t>
+      </w:r>
+    </w:p>
+    <w:p>
+      <w:pPr>
+        <w:pStyle w:val="Heading3"/>
+        <w:ind w:left="720"/>
+      </w:pPr>
+      <w:r>
+        <w:t xml:space="preserve">Design </w:t>
+      </w:r>
+      <w:r>
+        <w:t xml:space="preserve">(GUI Design of the components) </w:t>
+      </w:r>
+    </w:p>
+    <w:p>
+      <w:pPr>
+        <w:pStyle w:val="Heading3"/>
+        <w:ind w:left="720"/>
+      </w:pPr>
+      <w:r>
+        <w:t>Implementation/ Coding</w:t>
+      </w:r>
+    </w:p>
+    <w:p>
+      <w:pPr>
+        <w:pStyle w:val="Heading2"/>
+      </w:pPr>
+      <w:r>
+        <w:t>Risks</w:t>
+      </w:r>
+    </w:p>
+    <w:p>
+      <w:pPr>
+        <w:pStyle w:val="Heading2"/>
+      </w:pPr>
+      <w:r>
+        <w:t>Time plan</w:t>
+      </w:r>
+    </w:p>
+    <w:p>
+      <w:pPr>
+        <w:pStyle w:val="Heading2"/>
       </w:pPr>
       <w:bookmarkStart w:id="0" w:name="_GoBack"/>
       <w:bookmarkEnd w:id="0"/>
+      <w:r>
+        <w:t>References</w:t>
+      </w:r>
     </w:p>
     <w:sectPr>
       <w:pgSz w:w="11906" w:h="16838" w:code="9"/>
@@ -587,6 +647,181 @@
     </w:lvl>
   </w:abstractNum>
   <w:abstractNum w:abstractNumId="2" w15:restartNumberingAfterBreak="0">
+    <w:nsid w:val="37377466"/>
+    <w:multiLevelType w:val="hybridMultilevel"/>
+    <w:tmpl w:val="AF5ABF2A"/>
+    <w:lvl w:ilvl="0" w:tplc="1F848040">
+      <w:start w:val="1"/>
+      <w:numFmt w:val="lowerLetter"/>
+      <w:lvlText w:val="%1)"/>
+      <w:lvlJc w:val="left"/>
+      <w:pPr>
+        <w:ind w:left="1080" w:hanging="360"/>
+      </w:pPr>
+      <w:rPr>
+        <w:rFonts w:hint="default"/>
+      </w:rPr>
+    </w:lvl>
+    <w:lvl w:ilvl="1" w:tplc="04090019" w:tentative="1">
+      <w:start w:val="1"/>
+      <w:numFmt w:val="lowerLetter"/>
+      <w:lvlText w:val="%2."/>
+      <w:lvlJc w:val="left"/>
+      <w:pPr>
+        <w:ind w:left="1800" w:hanging="360"/>
+      </w:pPr>
+    </w:lvl>
+    <w:lvl w:ilvl="2" w:tplc="0409001B" w:tentative="1">
+      <w:start w:val="1"/>
+      <w:numFmt w:val="lowerRoman"/>
+      <w:lvlText w:val="%3."/>
+      <w:lvlJc w:val="right"/>
+      <w:pPr>
+        <w:ind w:left="2520" w:hanging="180"/>
+      </w:pPr>
+    </w:lvl>
+    <w:lvl w:ilvl="3" w:tplc="0409000F" w:tentative="1">
+      <w:start w:val="1"/>
+      <w:numFmt w:val="decimal"/>
+      <w:lvlText w:val="%4."/>
+      <w:lvlJc w:val="left"/>
+      <w:pPr>
+        <w:ind w:left="3240" w:hanging="360"/>
+      </w:pPr>
+    </w:lvl>
+    <w:lvl w:ilvl="4" w:tplc="04090019" w:tentative="1">
+      <w:start w:val="1"/>
+      <w:numFmt w:val="lowerLetter"/>
+      <w:lvlText w:val="%5."/>
+      <w:lvlJc w:val="left"/>
+      <w:pPr>
+        <w:ind w:left="3960" w:hanging="360"/>
+      </w:pPr>
+    </w:lvl>
+    <w:lvl w:ilvl="5" w:tplc="0409001B" w:tentative="1">
+      <w:start w:val="1"/>
+      <w:numFmt w:val="lowerRoman"/>
+      <w:lvlText w:val="%6."/>
+      <w:lvlJc w:val="right"/>
+      <w:pPr>
+        <w:ind w:left="4680" w:hanging="180"/>
+      </w:pPr>
+    </w:lvl>
+    <w:lvl w:ilvl="6" w:tplc="0409000F" w:tentative="1">
+      <w:start w:val="1"/>
+      <w:numFmt w:val="decimal"/>
+      <w:lvlText w:val="%7."/>
+      <w:lvlJc w:val="left"/>
+      <w:pPr>
+        <w:ind w:left="5400" w:hanging="360"/>
+      </w:pPr>
+    </w:lvl>
+    <w:lvl w:ilvl="7" w:tplc="04090019" w:tentative="1">
+      <w:start w:val="1"/>
+      <w:numFmt w:val="lowerLetter"/>
+      <w:lvlText w:val="%8."/>
+      <w:lvlJc w:val="left"/>
+      <w:pPr>
+        <w:ind w:left="6120" w:hanging="360"/>
+      </w:pPr>
+    </w:lvl>
+    <w:lvl w:ilvl="8" w:tplc="0409001B" w:tentative="1">
+      <w:start w:val="1"/>
+      <w:numFmt w:val="lowerRoman"/>
+      <w:lvlText w:val="%9."/>
+      <w:lvlJc w:val="right"/>
+      <w:pPr>
+        <w:ind w:left="6840" w:hanging="180"/>
+      </w:pPr>
+    </w:lvl>
+  </w:abstractNum>
+  <w:abstractNum w:abstractNumId="3" w15:restartNumberingAfterBreak="0">
+    <w:nsid w:val="3F1F5457"/>
+    <w:multiLevelType w:val="hybridMultilevel"/>
+    <w:tmpl w:val="B74C6934"/>
+    <w:lvl w:ilvl="0" w:tplc="04090017">
+      <w:start w:val="1"/>
+      <w:numFmt w:val="lowerLetter"/>
+      <w:lvlText w:val="%1)"/>
+      <w:lvlJc w:val="left"/>
+      <w:pPr>
+        <w:ind w:left="1440" w:hanging="360"/>
+      </w:pPr>
+    </w:lvl>
+    <w:lvl w:ilvl="1" w:tplc="04090019" w:tentative="1">
+      <w:start w:val="1"/>
+      <w:numFmt w:val="lowerLetter"/>
+      <w:lvlText w:val="%2."/>
+      <w:lvlJc w:val="left"/>
+      <w:pPr>
+        <w:ind w:left="2160" w:hanging="360"/>
+      </w:pPr>
+    </w:lvl>
+    <w:lvl w:ilvl="2" w:tplc="0409001B" w:tentative="1">
+      <w:start w:val="1"/>
+      <w:numFmt w:val="lowerRoman"/>
+      <w:lvlText w:val="%3."/>
+      <w:lvlJc w:val="right"/>
+      <w:pPr>
+        <w:ind w:left="2880" w:hanging="180"/>
+      </w:pPr>
+    </w:lvl>
+    <w:lvl w:ilvl="3" w:tplc="0409000F" w:tentative="1">
+      <w:start w:val="1"/>
+      <w:numFmt w:val="decimal"/>
+      <w:lvlText w:val="%4."/>
+      <w:lvlJc w:val="left"/>
+      <w:pPr>
+        <w:ind w:left="3600" w:hanging="360"/>
+      </w:pPr>
+    </w:lvl>
+    <w:lvl w:ilvl="4" w:tplc="04090019" w:tentative="1">
+      <w:start w:val="1"/>
+      <w:numFmt w:val="lowerLetter"/>
+      <w:lvlText w:val="%5."/>
+      <w:lvlJc w:val="left"/>
+      <w:pPr>
+        <w:ind w:left="4320" w:hanging="360"/>
+      </w:pPr>
+    </w:lvl>
+    <w:lvl w:ilvl="5" w:tplc="0409001B" w:tentative="1">
+      <w:start w:val="1"/>
+      <w:numFmt w:val="lowerRoman"/>
+      <w:lvlText w:val="%6."/>
+      <w:lvlJc w:val="right"/>
+      <w:pPr>
+        <w:ind w:left="5040" w:hanging="180"/>
+      </w:pPr>
+    </w:lvl>
+    <w:lvl w:ilvl="6" w:tplc="0409000F" w:tentative="1">
+      <w:start w:val="1"/>
+      <w:numFmt w:val="decimal"/>
+      <w:lvlText w:val="%7."/>
+      <w:lvlJc w:val="left"/>
+      <w:pPr>
+        <w:ind w:left="5760" w:hanging="360"/>
+      </w:pPr>
+    </w:lvl>
+    <w:lvl w:ilvl="7" w:tplc="04090019" w:tentative="1">
+      <w:start w:val="1"/>
+      <w:numFmt w:val="lowerLetter"/>
+      <w:lvlText w:val="%8."/>
+      <w:lvlJc w:val="left"/>
+      <w:pPr>
+        <w:ind w:left="6480" w:hanging="360"/>
+      </w:pPr>
+    </w:lvl>
+    <w:lvl w:ilvl="8" w:tplc="0409001B" w:tentative="1">
+      <w:start w:val="1"/>
+      <w:numFmt w:val="lowerRoman"/>
+      <w:lvlText w:val="%9."/>
+      <w:lvlJc w:val="right"/>
+      <w:pPr>
+        <w:ind w:left="7200" w:hanging="180"/>
+      </w:pPr>
+    </w:lvl>
+  </w:abstractNum>
+  <w:abstractNum w:abstractNumId="4" w15:restartNumberingAfterBreak="0">
     <w:nsid w:val="4BE67A46"/>
     <w:multiLevelType w:val="hybridMultilevel"/>
     <w:tmpl w:val="2B84C96E"/>
@@ -699,7 +934,7 @@
       </w:rPr>
     </w:lvl>
   </w:abstractNum>
-  <w:abstractNum w:abstractNumId="3" w15:restartNumberingAfterBreak="0">
+  <w:abstractNum w:abstractNumId="5" w15:restartNumberingAfterBreak="0">
     <w:nsid w:val="7AE31A0F"/>
     <w:multiLevelType w:val="hybridMultilevel"/>
     <w:tmpl w:val="E5D609E0"/>
@@ -813,7 +1048,7 @@
     </w:lvl>
   </w:abstractNum>
   <w:num w:numId="1">
-    <w:abstractNumId w:val="3"/>
+    <w:abstractNumId w:val="5"/>
   </w:num>
   <w:num w:numId="2">
     <w:abstractNumId w:val="1"/>
@@ -822,6 +1057,12 @@
     <w:abstractNumId w:val="0"/>
   </w:num>
   <w:num w:numId="4">
+    <w:abstractNumId w:val="4"/>
+  </w:num>
+  <w:num w:numId="5">
+    <w:abstractNumId w:val="3"/>
+  </w:num>
+  <w:num w:numId="6">
     <w:abstractNumId w:val="2"/>
   </w:num>
 </w:numbering>
